--- a/Programs/Program2/CS-355 - Program 2 Project Report.docx
+++ b/Programs/Program2/CS-355 - Program 2 Project Report.docx
@@ -43,7 +43,13 @@
         <w:t xml:space="preserve">programmatically determine the correlation coefficient of </w:t>
       </w:r>
       <w:r>
-        <w:t xml:space="preserve">shuffling cards in two different ways on both 52 and 104 card decks. </w:t>
+        <w:t xml:space="preserve">shuffling cards in </w:t>
+      </w:r>
+      <w:r>
+        <w:t>four</w:t>
+      </w:r>
+      <w:r>
+        <w:t xml:space="preserve"> different ways on both 52 and 104 card decks. </w:t>
       </w:r>
       <w:r>
         <w:t>Given a deck of 52 cards</w:t>
@@ -131,6 +137,31 @@
       </w:r>
       <w:r>
         <w:t>correlation coefficient of each shuffle must be plotted against the number of shuffles.</w:t>
+      </w:r>
+    </w:p>
+    <w:p>
+      <w:pPr>
+        <w:spacing w:line="480" w:lineRule="auto"/>
+        <w:ind w:left="360" w:firstLine="720"/>
+      </w:pPr>
+      <w:r>
+        <w:t>Furthermore, for each run, two additional shuffling methods are employed</w:t>
+      </w:r>
+      <w:r>
+        <w:t xml:space="preserve">. </w:t>
+      </w:r>
+      <w:r>
+        <w:t>In the first alternative shuffling method, cards are shuffled by randomly selecting the next card from either the top half (cards 1-26) or the bottom half (cards 27-52) of the deck, with equal probability. When one half of the deck is depleted, cards are drawn solely from the remaining half.</w:t>
+      </w:r>
+      <w:r>
+        <w:t xml:space="preserve"> </w:t>
+      </w:r>
+      <w:r>
+        <w:t xml:space="preserve">In the second alternative shuffling method, cards are shuffled by selecting the next card at random from the first half of the deck based on the probability calculated as the number of cards in the first half deck divided by the total number of cards left. Similarly, </w:t>
+      </w:r>
+      <w:r>
+        <w:lastRenderedPageBreak/>
+        <w:t xml:space="preserve">the next card is chosen randomly from the second half of the deck based on the probability calculated as the number of cards in the second half deck divided by the total number of cards left. </w:t>
       </w:r>
     </w:p>
     <w:p>
@@ -246,7 +277,6 @@
           <w:b/>
           <w:bCs/>
         </w:rPr>
-        <w:lastRenderedPageBreak/>
         <w:t xml:space="preserve">shuffle2() – </w:t>
       </w:r>
       <w:r>
@@ -267,6 +297,54 @@
           <w:numId w:val="8"/>
         </w:numPr>
         <w:spacing w:line="480" w:lineRule="auto"/>
+      </w:pPr>
+      <w:r>
+        <w:rPr>
+          <w:b/>
+          <w:bCs/>
+        </w:rPr>
+        <w:t>shuffle3()</w:t>
+      </w:r>
+      <w:r>
+        <w:t xml:space="preserve"> - This function simulates shuffling the deck in the third run. Initially, it determines the length of the deck. Then, it initializes an empty list for the shuffled deck. Next, it divides the deck into two halves. The function iterates as long as both halves are not empty. During each iteration, it randomly selects a half to draw a card from, giving equal probability to both halves. After each draw, it appends the drawn card to the shuffled deck. Once one of the halves becomes empty, it extends the shuffled deck with the remaining cards from the non-empty half.</w:t>
+      </w:r>
+    </w:p>
+    <w:p>
+      <w:pPr>
+        <w:pStyle w:val="ListParagraph"/>
+        <w:numPr>
+          <w:ilvl w:val="0"/>
+          <w:numId w:val="8"/>
+        </w:numPr>
+        <w:spacing w:line="480" w:lineRule="auto"/>
+        <w:rPr>
+          <w:b/>
+          <w:bCs/>
+        </w:rPr>
+      </w:pPr>
+      <w:r>
+        <w:rPr>
+          <w:b/>
+          <w:bCs/>
+        </w:rPr>
+        <w:t>shuffle4()</w:t>
+      </w:r>
+      <w:r>
+        <w:t xml:space="preserve"> - This function represents the shuffling process in the fourth run. It starts by computing the length of the deck. Then, it initializes an empty list to hold the shuffled </w:t>
+      </w:r>
+      <w:r>
+        <w:lastRenderedPageBreak/>
+        <w:t>deck. After splitting the deck into two halves, the function enters a loop where it continues until both halves are empty. During each iteration, it calculates the probability of selecting a card from the first half based on the number of remaining cards in each half. It randomly decides whether to draw a card from the first half according to this probability. After each draw, it appends the selected card to the shuffled deck. Once one of the halves becomes empty, it extends the shuffled deck with the remaining cards from the non-empty half.</w:t>
+      </w:r>
+    </w:p>
+    <w:p>
+      <w:pPr>
+        <w:pStyle w:val="ListParagraph"/>
+        <w:numPr>
+          <w:ilvl w:val="0"/>
+          <w:numId w:val="8"/>
+        </w:numPr>
+        <w:spacing w:line="480" w:lineRule="auto"/>
         <w:rPr>
           <w:rFonts w:cstheme="minorHAnsi"/>
           <w:b/>
@@ -274,6 +352,7 @@
         </w:rPr>
       </w:pPr>
       <w:proofErr w:type="spellStart"/>
+      <w:proofErr w:type="gramStart"/>
       <w:r>
         <w:rPr>
           <w:b/>
@@ -287,7 +366,15 @@
           <w:b/>
           <w:bCs/>
         </w:rPr>
-        <w:t xml:space="preserve">() – </w:t>
+        <w:t>(</w:t>
+      </w:r>
+      <w:proofErr w:type="gramEnd"/>
+      <w:r>
+        <w:rPr>
+          <w:b/>
+          <w:bCs/>
+        </w:rPr>
+        <w:t xml:space="preserve">) – </w:t>
       </w:r>
       <w:r>
         <w:t xml:space="preserve">This function is </w:t>
@@ -760,6 +847,7 @@
         </w:rPr>
       </w:pPr>
       <w:proofErr w:type="spellStart"/>
+      <w:proofErr w:type="gramStart"/>
       <w:r>
         <w:rPr>
           <w:b/>
@@ -773,7 +861,15 @@
           <w:b/>
           <w:bCs/>
         </w:rPr>
-        <w:t xml:space="preserve">() – </w:t>
+        <w:t>(</w:t>
+      </w:r>
+      <w:proofErr w:type="gramEnd"/>
+      <w:r>
+        <w:rPr>
+          <w:b/>
+          <w:bCs/>
+        </w:rPr>
+        <w:t xml:space="preserve">) – </w:t>
       </w:r>
       <w:r>
         <w:t>This function represents the first run</w:t>
@@ -829,6 +925,7 @@
         </w:rPr>
       </w:pPr>
       <w:proofErr w:type="spellStart"/>
+      <w:proofErr w:type="gramStart"/>
       <w:r>
         <w:rPr>
           <w:b/>
@@ -842,7 +939,15 @@
           <w:b/>
           <w:bCs/>
         </w:rPr>
-        <w:t>() –</w:t>
+        <w:t>(</w:t>
+      </w:r>
+      <w:proofErr w:type="gramEnd"/>
+      <w:r>
+        <w:rPr>
+          <w:b/>
+          <w:bCs/>
+        </w:rPr>
+        <w:t>) –</w:t>
       </w:r>
       <w:r>
         <w:rPr>
@@ -887,12 +992,31 @@
           <w:bCs/>
         </w:rPr>
       </w:pPr>
-      <w:r>
-        <w:rPr>
-          <w:b/>
-          <w:bCs/>
-        </w:rPr>
-        <w:t>main() –</w:t>
+      <w:proofErr w:type="spellStart"/>
+      <w:proofErr w:type="gramStart"/>
+      <w:r>
+        <w:rPr>
+          <w:b/>
+          <w:bCs/>
+        </w:rPr>
+        <w:lastRenderedPageBreak/>
+        <w:t>performThirdRun</w:t>
+      </w:r>
+      <w:proofErr w:type="spellEnd"/>
+      <w:r>
+        <w:rPr>
+          <w:b/>
+          <w:bCs/>
+        </w:rPr>
+        <w:t>(</w:t>
+      </w:r>
+      <w:proofErr w:type="gramEnd"/>
+      <w:r>
+        <w:rPr>
+          <w:b/>
+          <w:bCs/>
+        </w:rPr>
+        <w:t>) –</w:t>
       </w:r>
       <w:r>
         <w:rPr>
@@ -906,7 +1030,7 @@
         <w:rPr>
           <w:rFonts w:cstheme="minorHAnsi"/>
         </w:rPr>
-        <w:t xml:space="preserve">This is the driver code that calls </w:t>
+        <w:t xml:space="preserve">Functionally similar to </w:t>
       </w:r>
       <w:proofErr w:type="spellStart"/>
       <w:r>
@@ -920,43 +1044,16 @@
         <w:rPr>
           <w:rFonts w:cstheme="minorHAnsi"/>
         </w:rPr>
-        <w:t xml:space="preserve">() and </w:t>
-      </w:r>
-      <w:proofErr w:type="spellStart"/>
-      <w:r>
-        <w:rPr>
-          <w:rFonts w:cstheme="minorHAnsi"/>
-        </w:rPr>
-        <w:t>performSecondRun</w:t>
-      </w:r>
-      <w:proofErr w:type="spellEnd"/>
-      <w:r>
-        <w:rPr>
-          <w:rFonts w:cstheme="minorHAnsi"/>
-        </w:rPr>
-        <w:t>() on both 52 and 104 cards</w:t>
-      </w:r>
-      <w:r>
-        <w:rPr>
-          <w:rFonts w:cstheme="minorHAnsi"/>
-        </w:rPr>
-        <w:t>, as well as some addition</w:t>
-      </w:r>
-      <w:r>
-        <w:rPr>
-          <w:rFonts w:cstheme="minorHAnsi"/>
-        </w:rPr>
-        <w:t>al</w:t>
-      </w:r>
-      <w:r>
-        <w:rPr>
-          <w:rFonts w:cstheme="minorHAnsi"/>
-        </w:rPr>
-        <w:t xml:space="preserve"> plot formatting and the final displaying for the plot itself. </w:t>
+        <w:t>(), except it calls shuffle3() instead of shuffle one and contains some different formatting for the plot.</w:t>
       </w:r>
     </w:p>
     <w:p>
       <w:pPr>
+        <w:pStyle w:val="ListParagraph"/>
+        <w:numPr>
+          <w:ilvl w:val="0"/>
+          <w:numId w:val="8"/>
+        </w:numPr>
         <w:spacing w:line="480" w:lineRule="auto"/>
         <w:rPr>
           <w:rFonts w:cstheme="minorHAnsi"/>
@@ -964,6 +1061,208 @@
           <w:bCs/>
         </w:rPr>
       </w:pPr>
+      <w:proofErr w:type="spellStart"/>
+      <w:proofErr w:type="gramStart"/>
+      <w:r>
+        <w:rPr>
+          <w:b/>
+          <w:bCs/>
+        </w:rPr>
+        <w:t>performFourthRun</w:t>
+      </w:r>
+      <w:proofErr w:type="spellEnd"/>
+      <w:r>
+        <w:rPr>
+          <w:b/>
+          <w:bCs/>
+        </w:rPr>
+        <w:t>(</w:t>
+      </w:r>
+      <w:proofErr w:type="gramEnd"/>
+      <w:r>
+        <w:rPr>
+          <w:b/>
+          <w:bCs/>
+        </w:rPr>
+        <w:t>) –</w:t>
+      </w:r>
+      <w:r>
+        <w:rPr>
+          <w:rFonts w:cstheme="minorHAnsi"/>
+          <w:b/>
+          <w:bCs/>
+        </w:rPr>
+        <w:t xml:space="preserve"> </w:t>
+      </w:r>
+      <w:r>
+        <w:rPr>
+          <w:rFonts w:cstheme="minorHAnsi"/>
+        </w:rPr>
+        <w:t xml:space="preserve">Functionally similar to </w:t>
+      </w:r>
+      <w:proofErr w:type="spellStart"/>
+      <w:r>
+        <w:rPr>
+          <w:rFonts w:cstheme="minorHAnsi"/>
+        </w:rPr>
+        <w:t>performFirstRun</w:t>
+      </w:r>
+      <w:proofErr w:type="spellEnd"/>
+      <w:r>
+        <w:rPr>
+          <w:rFonts w:cstheme="minorHAnsi"/>
+        </w:rPr>
+        <w:t>(), except it calls shuffle4() instead of shuffle one and contains some different formatting for the plot.</w:t>
+      </w:r>
+    </w:p>
+    <w:p>
+      <w:pPr>
+        <w:pStyle w:val="ListParagraph"/>
+        <w:numPr>
+          <w:ilvl w:val="0"/>
+          <w:numId w:val="8"/>
+        </w:numPr>
+        <w:spacing w:line="480" w:lineRule="auto"/>
+        <w:rPr>
+          <w:rFonts w:cstheme="minorHAnsi"/>
+          <w:b/>
+          <w:bCs/>
+        </w:rPr>
+      </w:pPr>
+      <w:proofErr w:type="gramStart"/>
+      <w:r>
+        <w:rPr>
+          <w:b/>
+          <w:bCs/>
+        </w:rPr>
+        <w:t>main(</w:t>
+      </w:r>
+      <w:proofErr w:type="gramEnd"/>
+      <w:r>
+        <w:rPr>
+          <w:b/>
+          <w:bCs/>
+        </w:rPr>
+        <w:t>) –</w:t>
+      </w:r>
+      <w:r>
+        <w:rPr>
+          <w:rFonts w:cstheme="minorHAnsi"/>
+          <w:b/>
+          <w:bCs/>
+        </w:rPr>
+        <w:t xml:space="preserve"> </w:t>
+      </w:r>
+      <w:r>
+        <w:rPr>
+          <w:rFonts w:cstheme="minorHAnsi"/>
+        </w:rPr>
+        <w:t xml:space="preserve">This is the driver code that calls </w:t>
+      </w:r>
+      <w:proofErr w:type="spellStart"/>
+      <w:r>
+        <w:rPr>
+          <w:rFonts w:cstheme="minorHAnsi"/>
+        </w:rPr>
+        <w:t>performFirstRun</w:t>
+      </w:r>
+      <w:proofErr w:type="spellEnd"/>
+      <w:r>
+        <w:rPr>
+          <w:rFonts w:cstheme="minorHAnsi"/>
+        </w:rPr>
+        <w:t>()</w:t>
+      </w:r>
+      <w:r>
+        <w:rPr>
+          <w:rFonts w:cstheme="minorHAnsi"/>
+        </w:rPr>
+        <w:t xml:space="preserve">, </w:t>
+      </w:r>
+      <w:proofErr w:type="spellStart"/>
+      <w:r>
+        <w:rPr>
+          <w:rFonts w:cstheme="minorHAnsi"/>
+        </w:rPr>
+        <w:t>performSecondRun</w:t>
+      </w:r>
+      <w:proofErr w:type="spellEnd"/>
+      <w:r>
+        <w:rPr>
+          <w:rFonts w:cstheme="minorHAnsi"/>
+        </w:rPr>
+        <w:t>()</w:t>
+      </w:r>
+      <w:r>
+        <w:rPr>
+          <w:rFonts w:cstheme="minorHAnsi"/>
+        </w:rPr>
+        <w:t xml:space="preserve">, </w:t>
+      </w:r>
+      <w:proofErr w:type="spellStart"/>
+      <w:r>
+        <w:rPr>
+          <w:rFonts w:cstheme="minorHAnsi"/>
+        </w:rPr>
+        <w:t>performThirdRun</w:t>
+      </w:r>
+      <w:proofErr w:type="spellEnd"/>
+      <w:r>
+        <w:rPr>
+          <w:rFonts w:cstheme="minorHAnsi"/>
+        </w:rPr>
+        <w:t xml:space="preserve">(), </w:t>
+      </w:r>
+      <w:r>
+        <w:rPr>
+          <w:rFonts w:cstheme="minorHAnsi"/>
+        </w:rPr>
+        <w:t xml:space="preserve"> </w:t>
+      </w:r>
+      <w:r>
+        <w:rPr>
+          <w:rFonts w:cstheme="minorHAnsi"/>
+        </w:rPr>
+        <w:t xml:space="preserve">and </w:t>
+      </w:r>
+      <w:proofErr w:type="spellStart"/>
+      <w:r>
+        <w:rPr>
+          <w:rFonts w:cstheme="minorHAnsi"/>
+        </w:rPr>
+        <w:t>performFourthRun</w:t>
+      </w:r>
+      <w:proofErr w:type="spellEnd"/>
+      <w:r>
+        <w:rPr>
+          <w:rFonts w:cstheme="minorHAnsi"/>
+        </w:rPr>
+        <w:t xml:space="preserve">() </w:t>
+      </w:r>
+      <w:r>
+        <w:rPr>
+          <w:rFonts w:cstheme="minorHAnsi"/>
+        </w:rPr>
+        <w:t>on both 52 and 104 cards</w:t>
+      </w:r>
+      <w:r>
+        <w:rPr>
+          <w:rFonts w:cstheme="minorHAnsi"/>
+        </w:rPr>
+        <w:t>, as well as some addition</w:t>
+      </w:r>
+      <w:r>
+        <w:rPr>
+          <w:rFonts w:cstheme="minorHAnsi"/>
+        </w:rPr>
+        <w:t>al</w:t>
+      </w:r>
+      <w:r>
+        <w:rPr>
+          <w:rFonts w:cstheme="minorHAnsi"/>
+        </w:rPr>
+        <w:t xml:space="preserve"> plot formatting and the final displaying for the plot itself.</w:t>
+      </w:r>
     </w:p>
     <w:p>
       <w:pPr>
@@ -1199,24 +1498,628 @@
         <w:t xml:space="preserve">In this version of the code the output is redirected to a text file </w:t>
       </w:r>
       <w:r>
-        <w:t xml:space="preserve">to record each deck and its corresponding R value. </w:t>
-      </w:r>
-      <w:r>
-        <w:t>Below</w:t>
-      </w:r>
-      <w:r>
-        <w:t xml:space="preserve"> is a link to this text file</w:t>
-      </w:r>
-      <w:r>
-        <w:t>:</w:t>
-      </w:r>
-      <w:r>
-        <w:br/>
-      </w:r>
-      <w:r>
-        <w:br/>
+        <w:t>to record each deck and its corresponding R value.</w:t>
+      </w:r>
+      <w:r>
+        <w:t xml:space="preserve"> You can find the </w:t>
+      </w:r>
+      <w:r>
+        <w:t xml:space="preserve">screenshots of the </w:t>
+      </w:r>
+      <w:r>
+        <w:t xml:space="preserve">text file for the </w:t>
+      </w:r>
+      <w:r>
+        <w:t xml:space="preserve">first </w:t>
+      </w:r>
+      <w:r>
+        <w:t xml:space="preserve">execution shown below, as well as </w:t>
+      </w:r>
+      <w:r>
+        <w:t>its corresponding in addition to two other graphs:</w:t>
       </w:r>
     </w:p>
+    <w:p/>
+    <w:p>
+      <w:r>
+        <w:rPr>
+          <w:noProof/>
+        </w:rPr>
+        <w:drawing>
+          <wp:inline distT="0" distB="0" distL="0" distR="0" wp14:anchorId="7AEFF3D4" wp14:editId="00E32A4E">
+            <wp:extent cx="5161430" cy="3005594"/>
+            <wp:effectExtent l="0" t="0" r="1270" b="4445"/>
+            <wp:docPr id="807325601" name="Picture 11"/>
+            <wp:cNvGraphicFramePr>
+              <a:graphicFrameLocks xmlns:a="http://schemas.openxmlformats.org/drawingml/2006/main" noChangeAspect="1"/>
+            </wp:cNvGraphicFramePr>
+            <a:graphic xmlns:a="http://schemas.openxmlformats.org/drawingml/2006/main">
+              <a:graphicData uri="http://schemas.openxmlformats.org/drawingml/2006/picture">
+                <pic:pic xmlns:pic="http://schemas.openxmlformats.org/drawingml/2006/picture">
+                  <pic:nvPicPr>
+                    <pic:cNvPr id="0" name="Picture 11"/>
+                    <pic:cNvPicPr>
+                      <a:picLocks noChangeAspect="1" noChangeArrowheads="1"/>
+                    </pic:cNvPicPr>
+                  </pic:nvPicPr>
+                  <pic:blipFill>
+                    <a:blip r:embed="rId10">
+                      <a:extLst>
+                        <a:ext uri="{28A0092B-C50C-407E-A947-70E740481C1C}">
+                          <a14:useLocalDpi xmlns:a14="http://schemas.microsoft.com/office/drawing/2010/main" val="0"/>
+                        </a:ext>
+                      </a:extLst>
+                    </a:blip>
+                    <a:srcRect/>
+                    <a:stretch>
+                      <a:fillRect/>
+                    </a:stretch>
+                  </pic:blipFill>
+                  <pic:spPr bwMode="auto">
+                    <a:xfrm>
+                      <a:off x="0" y="0"/>
+                      <a:ext cx="5172368" cy="3011963"/>
+                    </a:xfrm>
+                    <a:prstGeom prst="rect">
+                      <a:avLst/>
+                    </a:prstGeom>
+                    <a:noFill/>
+                    <a:ln>
+                      <a:noFill/>
+                    </a:ln>
+                  </pic:spPr>
+                </pic:pic>
+              </a:graphicData>
+            </a:graphic>
+          </wp:inline>
+        </w:drawing>
+      </w:r>
+      <w:r>
+        <w:rPr>
+          <w:noProof/>
+        </w:rPr>
+        <w:drawing>
+          <wp:inline distT="0" distB="0" distL="0" distR="0" wp14:anchorId="69C3A1EA" wp14:editId="03A5B963">
+            <wp:extent cx="5172665" cy="3967701"/>
+            <wp:effectExtent l="0" t="0" r="9525" b="0"/>
+            <wp:docPr id="1623538677" name="Picture 12"/>
+            <wp:cNvGraphicFramePr>
+              <a:graphicFrameLocks xmlns:a="http://schemas.openxmlformats.org/drawingml/2006/main" noChangeAspect="1"/>
+            </wp:cNvGraphicFramePr>
+            <a:graphic xmlns:a="http://schemas.openxmlformats.org/drawingml/2006/main">
+              <a:graphicData uri="http://schemas.openxmlformats.org/drawingml/2006/picture">
+                <pic:pic xmlns:pic="http://schemas.openxmlformats.org/drawingml/2006/picture">
+                  <pic:nvPicPr>
+                    <pic:cNvPr id="0" name="Picture 12"/>
+                    <pic:cNvPicPr>
+                      <a:picLocks noChangeAspect="1" noChangeArrowheads="1"/>
+                    </pic:cNvPicPr>
+                  </pic:nvPicPr>
+                  <pic:blipFill>
+                    <a:blip r:embed="rId11">
+                      <a:extLst>
+                        <a:ext uri="{28A0092B-C50C-407E-A947-70E740481C1C}">
+                          <a14:useLocalDpi xmlns:a14="http://schemas.microsoft.com/office/drawing/2010/main" val="0"/>
+                        </a:ext>
+                      </a:extLst>
+                    </a:blip>
+                    <a:srcRect/>
+                    <a:stretch>
+                      <a:fillRect/>
+                    </a:stretch>
+                  </pic:blipFill>
+                  <pic:spPr bwMode="auto">
+                    <a:xfrm>
+                      <a:off x="0" y="0"/>
+                      <a:ext cx="5179489" cy="3972935"/>
+                    </a:xfrm>
+                    <a:prstGeom prst="rect">
+                      <a:avLst/>
+                    </a:prstGeom>
+                    <a:noFill/>
+                    <a:ln>
+                      <a:noFill/>
+                    </a:ln>
+                  </pic:spPr>
+                </pic:pic>
+              </a:graphicData>
+            </a:graphic>
+          </wp:inline>
+        </w:drawing>
+      </w:r>
+      <w:r>
+        <w:rPr>
+          <w:noProof/>
+        </w:rPr>
+        <w:lastRenderedPageBreak/>
+        <w:drawing>
+          <wp:inline distT="0" distB="0" distL="0" distR="0" wp14:anchorId="589F24BB" wp14:editId="774B378E">
+            <wp:extent cx="5798484" cy="3383998"/>
+            <wp:effectExtent l="0" t="0" r="0" b="6985"/>
+            <wp:docPr id="1069917532" name="Picture 13"/>
+            <wp:cNvGraphicFramePr>
+              <a:graphicFrameLocks xmlns:a="http://schemas.openxmlformats.org/drawingml/2006/main" noChangeAspect="1"/>
+            </wp:cNvGraphicFramePr>
+            <a:graphic xmlns:a="http://schemas.openxmlformats.org/drawingml/2006/main">
+              <a:graphicData uri="http://schemas.openxmlformats.org/drawingml/2006/picture">
+                <pic:pic xmlns:pic="http://schemas.openxmlformats.org/drawingml/2006/picture">
+                  <pic:nvPicPr>
+                    <pic:cNvPr id="0" name="Picture 13"/>
+                    <pic:cNvPicPr>
+                      <a:picLocks noChangeAspect="1" noChangeArrowheads="1"/>
+                    </pic:cNvPicPr>
+                  </pic:nvPicPr>
+                  <pic:blipFill>
+                    <a:blip r:embed="rId12">
+                      <a:extLst>
+                        <a:ext uri="{28A0092B-C50C-407E-A947-70E740481C1C}">
+                          <a14:useLocalDpi xmlns:a14="http://schemas.microsoft.com/office/drawing/2010/main" val="0"/>
+                        </a:ext>
+                      </a:extLst>
+                    </a:blip>
+                    <a:srcRect/>
+                    <a:stretch>
+                      <a:fillRect/>
+                    </a:stretch>
+                  </pic:blipFill>
+                  <pic:spPr bwMode="auto">
+                    <a:xfrm>
+                      <a:off x="0" y="0"/>
+                      <a:ext cx="5831402" cy="3403209"/>
+                    </a:xfrm>
+                    <a:prstGeom prst="rect">
+                      <a:avLst/>
+                    </a:prstGeom>
+                    <a:noFill/>
+                    <a:ln>
+                      <a:noFill/>
+                    </a:ln>
+                  </pic:spPr>
+                </pic:pic>
+              </a:graphicData>
+            </a:graphic>
+          </wp:inline>
+        </w:drawing>
+      </w:r>
+      <w:r>
+        <w:rPr>
+          <w:noProof/>
+        </w:rPr>
+        <w:drawing>
+          <wp:inline distT="0" distB="0" distL="0" distR="0" wp14:anchorId="46A62FCB" wp14:editId="40C99F36">
+            <wp:extent cx="5798185" cy="4439450"/>
+            <wp:effectExtent l="0" t="0" r="0" b="0"/>
+            <wp:docPr id="947010743" name="Picture 14"/>
+            <wp:cNvGraphicFramePr>
+              <a:graphicFrameLocks xmlns:a="http://schemas.openxmlformats.org/drawingml/2006/main" noChangeAspect="1"/>
+            </wp:cNvGraphicFramePr>
+            <a:graphic xmlns:a="http://schemas.openxmlformats.org/drawingml/2006/main">
+              <a:graphicData uri="http://schemas.openxmlformats.org/drawingml/2006/picture">
+                <pic:pic xmlns:pic="http://schemas.openxmlformats.org/drawingml/2006/picture">
+                  <pic:nvPicPr>
+                    <pic:cNvPr id="0" name="Picture 14"/>
+                    <pic:cNvPicPr>
+                      <a:picLocks noChangeAspect="1" noChangeArrowheads="1"/>
+                    </pic:cNvPicPr>
+                  </pic:nvPicPr>
+                  <pic:blipFill>
+                    <a:blip r:embed="rId13">
+                      <a:extLst>
+                        <a:ext uri="{28A0092B-C50C-407E-A947-70E740481C1C}">
+                          <a14:useLocalDpi xmlns:a14="http://schemas.microsoft.com/office/drawing/2010/main" val="0"/>
+                        </a:ext>
+                      </a:extLst>
+                    </a:blip>
+                    <a:srcRect/>
+                    <a:stretch>
+                      <a:fillRect/>
+                    </a:stretch>
+                  </pic:blipFill>
+                  <pic:spPr bwMode="auto">
+                    <a:xfrm>
+                      <a:off x="0" y="0"/>
+                      <a:ext cx="5849237" cy="4478538"/>
+                    </a:xfrm>
+                    <a:prstGeom prst="rect">
+                      <a:avLst/>
+                    </a:prstGeom>
+                    <a:noFill/>
+                    <a:ln>
+                      <a:noFill/>
+                    </a:ln>
+                  </pic:spPr>
+                </pic:pic>
+              </a:graphicData>
+            </a:graphic>
+          </wp:inline>
+        </w:drawing>
+      </w:r>
+      <w:r>
+        <w:rPr>
+          <w:noProof/>
+        </w:rPr>
+        <w:lastRenderedPageBreak/>
+        <w:drawing>
+          <wp:inline distT="0" distB="0" distL="0" distR="0" wp14:anchorId="310FB66F" wp14:editId="782196B9">
+            <wp:extent cx="5868063" cy="3448443"/>
+            <wp:effectExtent l="0" t="0" r="0" b="0"/>
+            <wp:docPr id="193889157" name="Picture 15"/>
+            <wp:cNvGraphicFramePr>
+              <a:graphicFrameLocks xmlns:a="http://schemas.openxmlformats.org/drawingml/2006/main" noChangeAspect="1"/>
+            </wp:cNvGraphicFramePr>
+            <a:graphic xmlns:a="http://schemas.openxmlformats.org/drawingml/2006/main">
+              <a:graphicData uri="http://schemas.openxmlformats.org/drawingml/2006/picture">
+                <pic:pic xmlns:pic="http://schemas.openxmlformats.org/drawingml/2006/picture">
+                  <pic:nvPicPr>
+                    <pic:cNvPr id="0" name="Picture 15"/>
+                    <pic:cNvPicPr>
+                      <a:picLocks noChangeAspect="1" noChangeArrowheads="1"/>
+                    </pic:cNvPicPr>
+                  </pic:nvPicPr>
+                  <pic:blipFill>
+                    <a:blip r:embed="rId14">
+                      <a:extLst>
+                        <a:ext uri="{28A0092B-C50C-407E-A947-70E740481C1C}">
+                          <a14:useLocalDpi xmlns:a14="http://schemas.microsoft.com/office/drawing/2010/main" val="0"/>
+                        </a:ext>
+                      </a:extLst>
+                    </a:blip>
+                    <a:srcRect/>
+                    <a:stretch>
+                      <a:fillRect/>
+                    </a:stretch>
+                  </pic:blipFill>
+                  <pic:spPr bwMode="auto">
+                    <a:xfrm>
+                      <a:off x="0" y="0"/>
+                      <a:ext cx="5907546" cy="3471646"/>
+                    </a:xfrm>
+                    <a:prstGeom prst="rect">
+                      <a:avLst/>
+                    </a:prstGeom>
+                    <a:noFill/>
+                    <a:ln>
+                      <a:noFill/>
+                    </a:ln>
+                  </pic:spPr>
+                </pic:pic>
+              </a:graphicData>
+            </a:graphic>
+          </wp:inline>
+        </w:drawing>
+      </w:r>
+      <w:r>
+        <w:rPr>
+          <w:noProof/>
+        </w:rPr>
+        <w:drawing>
+          <wp:inline distT="0" distB="0" distL="0" distR="0" wp14:anchorId="4C849758" wp14:editId="53912F9E">
+            <wp:extent cx="5852160" cy="4512683"/>
+            <wp:effectExtent l="0" t="0" r="0" b="2540"/>
+            <wp:docPr id="798992700" name="Picture 16"/>
+            <wp:cNvGraphicFramePr>
+              <a:graphicFrameLocks xmlns:a="http://schemas.openxmlformats.org/drawingml/2006/main" noChangeAspect="1"/>
+            </wp:cNvGraphicFramePr>
+            <a:graphic xmlns:a="http://schemas.openxmlformats.org/drawingml/2006/main">
+              <a:graphicData uri="http://schemas.openxmlformats.org/drawingml/2006/picture">
+                <pic:pic xmlns:pic="http://schemas.openxmlformats.org/drawingml/2006/picture">
+                  <pic:nvPicPr>
+                    <pic:cNvPr id="0" name="Picture 16"/>
+                    <pic:cNvPicPr>
+                      <a:picLocks noChangeAspect="1" noChangeArrowheads="1"/>
+                    </pic:cNvPicPr>
+                  </pic:nvPicPr>
+                  <pic:blipFill>
+                    <a:blip r:embed="rId15">
+                      <a:extLst>
+                        <a:ext uri="{28A0092B-C50C-407E-A947-70E740481C1C}">
+                          <a14:useLocalDpi xmlns:a14="http://schemas.microsoft.com/office/drawing/2010/main" val="0"/>
+                        </a:ext>
+                      </a:extLst>
+                    </a:blip>
+                    <a:srcRect/>
+                    <a:stretch>
+                      <a:fillRect/>
+                    </a:stretch>
+                  </pic:blipFill>
+                  <pic:spPr bwMode="auto">
+                    <a:xfrm>
+                      <a:off x="0" y="0"/>
+                      <a:ext cx="5879214" cy="4533545"/>
+                    </a:xfrm>
+                    <a:prstGeom prst="rect">
+                      <a:avLst/>
+                    </a:prstGeom>
+                    <a:noFill/>
+                    <a:ln>
+                      <a:noFill/>
+                    </a:ln>
+                  </pic:spPr>
+                </pic:pic>
+              </a:graphicData>
+            </a:graphic>
+          </wp:inline>
+        </w:drawing>
+      </w:r>
+      <w:r>
+        <w:rPr>
+          <w:noProof/>
+        </w:rPr>
+        <w:lastRenderedPageBreak/>
+        <w:drawing>
+          <wp:inline distT="0" distB="0" distL="0" distR="0" wp14:anchorId="64F1B545" wp14:editId="0BA1DEC2">
+            <wp:extent cx="5939790" cy="3458845"/>
+            <wp:effectExtent l="0" t="0" r="3810" b="8255"/>
+            <wp:docPr id="121327508" name="Picture 17"/>
+            <wp:cNvGraphicFramePr>
+              <a:graphicFrameLocks xmlns:a="http://schemas.openxmlformats.org/drawingml/2006/main" noChangeAspect="1"/>
+            </wp:cNvGraphicFramePr>
+            <a:graphic xmlns:a="http://schemas.openxmlformats.org/drawingml/2006/main">
+              <a:graphicData uri="http://schemas.openxmlformats.org/drawingml/2006/picture">
+                <pic:pic xmlns:pic="http://schemas.openxmlformats.org/drawingml/2006/picture">
+                  <pic:nvPicPr>
+                    <pic:cNvPr id="0" name="Picture 17"/>
+                    <pic:cNvPicPr>
+                      <a:picLocks noChangeAspect="1" noChangeArrowheads="1"/>
+                    </pic:cNvPicPr>
+                  </pic:nvPicPr>
+                  <pic:blipFill>
+                    <a:blip r:embed="rId16">
+                      <a:extLst>
+                        <a:ext uri="{28A0092B-C50C-407E-A947-70E740481C1C}">
+                          <a14:useLocalDpi xmlns:a14="http://schemas.microsoft.com/office/drawing/2010/main" val="0"/>
+                        </a:ext>
+                      </a:extLst>
+                    </a:blip>
+                    <a:srcRect/>
+                    <a:stretch>
+                      <a:fillRect/>
+                    </a:stretch>
+                  </pic:blipFill>
+                  <pic:spPr bwMode="auto">
+                    <a:xfrm>
+                      <a:off x="0" y="0"/>
+                      <a:ext cx="5939790" cy="3458845"/>
+                    </a:xfrm>
+                    <a:prstGeom prst="rect">
+                      <a:avLst/>
+                    </a:prstGeom>
+                    <a:noFill/>
+                    <a:ln>
+                      <a:noFill/>
+                    </a:ln>
+                  </pic:spPr>
+                </pic:pic>
+              </a:graphicData>
+            </a:graphic>
+          </wp:inline>
+        </w:drawing>
+      </w:r>
+      <w:r>
+        <w:rPr>
+          <w:noProof/>
+        </w:rPr>
+        <w:drawing>
+          <wp:inline distT="0" distB="0" distL="0" distR="0" wp14:anchorId="48934BDD" wp14:editId="41275C3F">
+            <wp:extent cx="5939790" cy="4580255"/>
+            <wp:effectExtent l="0" t="0" r="3810" b="0"/>
+            <wp:docPr id="311048908" name="Picture 18"/>
+            <wp:cNvGraphicFramePr>
+              <a:graphicFrameLocks xmlns:a="http://schemas.openxmlformats.org/drawingml/2006/main" noChangeAspect="1"/>
+            </wp:cNvGraphicFramePr>
+            <a:graphic xmlns:a="http://schemas.openxmlformats.org/drawingml/2006/main">
+              <a:graphicData uri="http://schemas.openxmlformats.org/drawingml/2006/picture">
+                <pic:pic xmlns:pic="http://schemas.openxmlformats.org/drawingml/2006/picture">
+                  <pic:nvPicPr>
+                    <pic:cNvPr id="0" name="Picture 18"/>
+                    <pic:cNvPicPr>
+                      <a:picLocks noChangeAspect="1" noChangeArrowheads="1"/>
+                    </pic:cNvPicPr>
+                  </pic:nvPicPr>
+                  <pic:blipFill>
+                    <a:blip r:embed="rId17">
+                      <a:extLst>
+                        <a:ext uri="{28A0092B-C50C-407E-A947-70E740481C1C}">
+                          <a14:useLocalDpi xmlns:a14="http://schemas.microsoft.com/office/drawing/2010/main" val="0"/>
+                        </a:ext>
+                      </a:extLst>
+                    </a:blip>
+                    <a:srcRect/>
+                    <a:stretch>
+                      <a:fillRect/>
+                    </a:stretch>
+                  </pic:blipFill>
+                  <pic:spPr bwMode="auto">
+                    <a:xfrm>
+                      <a:off x="0" y="0"/>
+                      <a:ext cx="5939790" cy="4580255"/>
+                    </a:xfrm>
+                    <a:prstGeom prst="rect">
+                      <a:avLst/>
+                    </a:prstGeom>
+                    <a:noFill/>
+                    <a:ln>
+                      <a:noFill/>
+                    </a:ln>
+                  </pic:spPr>
+                </pic:pic>
+              </a:graphicData>
+            </a:graphic>
+          </wp:inline>
+        </w:drawing>
+      </w:r>
+    </w:p>
+    <w:p/>
+    <w:p/>
+    <w:p>
+      <w:r>
+        <w:rPr>
+          <w:noProof/>
+        </w:rPr>
+        <w:drawing>
+          <wp:inline distT="0" distB="0" distL="0" distR="0" wp14:anchorId="5DFABF6E" wp14:editId="10339B9A">
+            <wp:extent cx="5932805" cy="2304415"/>
+            <wp:effectExtent l="0" t="0" r="0" b="635"/>
+            <wp:docPr id="397885938" name="Picture 22"/>
+            <wp:cNvGraphicFramePr>
+              <a:graphicFrameLocks xmlns:a="http://schemas.openxmlformats.org/drawingml/2006/main" noChangeAspect="1"/>
+            </wp:cNvGraphicFramePr>
+            <a:graphic xmlns:a="http://schemas.openxmlformats.org/drawingml/2006/main">
+              <a:graphicData uri="http://schemas.openxmlformats.org/drawingml/2006/picture">
+                <pic:pic xmlns:pic="http://schemas.openxmlformats.org/drawingml/2006/picture">
+                  <pic:nvPicPr>
+                    <pic:cNvPr id="0" name="Picture 22"/>
+                    <pic:cNvPicPr>
+                      <a:picLocks noChangeAspect="1" noChangeArrowheads="1"/>
+                    </pic:cNvPicPr>
+                  </pic:nvPicPr>
+                  <pic:blipFill>
+                    <a:blip r:embed="rId18" cstate="print">
+                      <a:extLst>
+                        <a:ext uri="{28A0092B-C50C-407E-A947-70E740481C1C}">
+                          <a14:useLocalDpi xmlns:a14="http://schemas.microsoft.com/office/drawing/2010/main" val="0"/>
+                        </a:ext>
+                      </a:extLst>
+                    </a:blip>
+                    <a:srcRect/>
+                    <a:stretch>
+                      <a:fillRect/>
+                    </a:stretch>
+                  </pic:blipFill>
+                  <pic:spPr bwMode="auto">
+                    <a:xfrm>
+                      <a:off x="0" y="0"/>
+                      <a:ext cx="5932805" cy="2304415"/>
+                    </a:xfrm>
+                    <a:prstGeom prst="rect">
+                      <a:avLst/>
+                    </a:prstGeom>
+                    <a:noFill/>
+                    <a:ln>
+                      <a:noFill/>
+                    </a:ln>
+                  </pic:spPr>
+                </pic:pic>
+              </a:graphicData>
+            </a:graphic>
+          </wp:inline>
+        </w:drawing>
+      </w:r>
+    </w:p>
+    <w:p/>
+    <w:p>
+      <w:r>
+        <w:rPr>
+          <w:noProof/>
+        </w:rPr>
+        <w:drawing>
+          <wp:inline distT="0" distB="0" distL="0" distR="0" wp14:anchorId="104E7E49" wp14:editId="0AD45E55">
+            <wp:extent cx="5932805" cy="2304415"/>
+            <wp:effectExtent l="0" t="0" r="0" b="635"/>
+            <wp:docPr id="1128674012" name="Picture 23"/>
+            <wp:cNvGraphicFramePr>
+              <a:graphicFrameLocks xmlns:a="http://schemas.openxmlformats.org/drawingml/2006/main" noChangeAspect="1"/>
+            </wp:cNvGraphicFramePr>
+            <a:graphic xmlns:a="http://schemas.openxmlformats.org/drawingml/2006/main">
+              <a:graphicData uri="http://schemas.openxmlformats.org/drawingml/2006/picture">
+                <pic:pic xmlns:pic="http://schemas.openxmlformats.org/drawingml/2006/picture">
+                  <pic:nvPicPr>
+                    <pic:cNvPr id="0" name="Picture 23"/>
+                    <pic:cNvPicPr>
+                      <a:picLocks noChangeAspect="1" noChangeArrowheads="1"/>
+                    </pic:cNvPicPr>
+                  </pic:nvPicPr>
+                  <pic:blipFill>
+                    <a:blip r:embed="rId19" cstate="print">
+                      <a:extLst>
+                        <a:ext uri="{28A0092B-C50C-407E-A947-70E740481C1C}">
+                          <a14:useLocalDpi xmlns:a14="http://schemas.microsoft.com/office/drawing/2010/main" val="0"/>
+                        </a:ext>
+                      </a:extLst>
+                    </a:blip>
+                    <a:srcRect/>
+                    <a:stretch>
+                      <a:fillRect/>
+                    </a:stretch>
+                  </pic:blipFill>
+                  <pic:spPr bwMode="auto">
+                    <a:xfrm>
+                      <a:off x="0" y="0"/>
+                      <a:ext cx="5932805" cy="2304415"/>
+                    </a:xfrm>
+                    <a:prstGeom prst="rect">
+                      <a:avLst/>
+                    </a:prstGeom>
+                    <a:noFill/>
+                    <a:ln>
+                      <a:noFill/>
+                    </a:ln>
+                  </pic:spPr>
+                </pic:pic>
+              </a:graphicData>
+            </a:graphic>
+          </wp:inline>
+        </w:drawing>
+      </w:r>
+    </w:p>
+    <w:p/>
+    <w:p>
+      <w:r>
+        <w:rPr>
+          <w:noProof/>
+        </w:rPr>
+        <w:drawing>
+          <wp:inline distT="0" distB="0" distL="0" distR="0" wp14:anchorId="7399C7DE" wp14:editId="46822BBA">
+            <wp:extent cx="5932805" cy="2304415"/>
+            <wp:effectExtent l="0" t="0" r="0" b="635"/>
+            <wp:docPr id="849174208" name="Picture 24"/>
+            <wp:cNvGraphicFramePr>
+              <a:graphicFrameLocks xmlns:a="http://schemas.openxmlformats.org/drawingml/2006/main" noChangeAspect="1"/>
+            </wp:cNvGraphicFramePr>
+            <a:graphic xmlns:a="http://schemas.openxmlformats.org/drawingml/2006/main">
+              <a:graphicData uri="http://schemas.openxmlformats.org/drawingml/2006/picture">
+                <pic:pic xmlns:pic="http://schemas.openxmlformats.org/drawingml/2006/picture">
+                  <pic:nvPicPr>
+                    <pic:cNvPr id="0" name="Picture 24"/>
+                    <pic:cNvPicPr>
+                      <a:picLocks noChangeAspect="1" noChangeArrowheads="1"/>
+                    </pic:cNvPicPr>
+                  </pic:nvPicPr>
+                  <pic:blipFill>
+                    <a:blip r:embed="rId20" cstate="print">
+                      <a:extLst>
+                        <a:ext uri="{28A0092B-C50C-407E-A947-70E740481C1C}">
+                          <a14:useLocalDpi xmlns:a14="http://schemas.microsoft.com/office/drawing/2010/main" val="0"/>
+                        </a:ext>
+                      </a:extLst>
+                    </a:blip>
+                    <a:srcRect/>
+                    <a:stretch>
+                      <a:fillRect/>
+                    </a:stretch>
+                  </pic:blipFill>
+                  <pic:spPr bwMode="auto">
+                    <a:xfrm>
+                      <a:off x="0" y="0"/>
+                      <a:ext cx="5932805" cy="2304415"/>
+                    </a:xfrm>
+                    <a:prstGeom prst="rect">
+                      <a:avLst/>
+                    </a:prstGeom>
+                    <a:noFill/>
+                    <a:ln>
+                      <a:noFill/>
+                    </a:ln>
+                  </pic:spPr>
+                </pic:pic>
+              </a:graphicData>
+            </a:graphic>
+          </wp:inline>
+        </w:drawing>
+      </w:r>
+    </w:p>
+    <w:p/>
+    <w:p/>
     <w:p/>
     <w:p>
       <w:pPr>
@@ -1238,6 +2141,7 @@
           <w:bCs/>
           <w:color w:val="000000" w:themeColor="text1"/>
         </w:rPr>
+        <w:lastRenderedPageBreak/>
         <w:t>Questions / Analysis</w:t>
       </w:r>
     </w:p>
@@ -1246,86 +2150,77 @@
         <w:pStyle w:val="ListParagraph"/>
         <w:numPr>
           <w:ilvl w:val="0"/>
-          <w:numId w:val="9"/>
+          <w:numId w:val="11"/>
         </w:numPr>
       </w:pPr>
       <w:r>
-        <w:t>In the first run</w:t>
-      </w:r>
-      <w:r>
-        <w:t xml:space="preserve"> </w:t>
-      </w:r>
-      <w:r>
-        <w:t>with</w:t>
-      </w:r>
-      <w:r>
-        <w:t xml:space="preserve"> 52 cards</w:t>
-      </w:r>
-      <w:r>
-        <w:t xml:space="preserve">, r is the </w:t>
-      </w:r>
-      <w:r>
-        <w:t xml:space="preserve">lowest at the fourth and twelfth shuffles </w:t>
-      </w:r>
-      <w:r>
-        <w:t xml:space="preserve">with a value of 0.0856 </w:t>
-      </w:r>
-      <w:r>
-        <w:t>meaning that those are the two “most random” configurations of the cards.</w:t>
-      </w:r>
-      <w:r>
-        <w:t xml:space="preserve"> </w:t>
-      </w:r>
-      <w:r>
-        <w:t xml:space="preserve">The second run with 52 cards sees a </w:t>
-      </w:r>
-      <w:r>
-        <w:t xml:space="preserve">slightly </w:t>
-      </w:r>
-      <w:r>
-        <w:t>lower</w:t>
-      </w:r>
-      <w:r>
-        <w:t xml:space="preserve"> r value of</w:t>
-      </w:r>
-      <w:r>
-        <w:t xml:space="preserve"> 0.</w:t>
-      </w:r>
-      <w:r>
-        <w:t>0</w:t>
-      </w:r>
-      <w:r>
-        <w:t xml:space="preserve">119. </w:t>
-      </w:r>
-      <w:r>
-        <w:t xml:space="preserve">On the other hand, r is lowest </w:t>
-      </w:r>
-      <w:r>
-        <w:t xml:space="preserve">at the ninth </w:t>
-      </w:r>
-      <w:r>
-        <w:t>shuffle with a value of -0.2338</w:t>
-      </w:r>
-      <w:r>
-        <w:t xml:space="preserve"> during the first run with 104 cards</w:t>
-      </w:r>
-      <w:r>
-        <w:t xml:space="preserve">. </w:t>
-      </w:r>
-      <w:r>
-        <w:t xml:space="preserve">Also at the ninth shuffle, the </w:t>
-      </w:r>
-      <w:r>
-        <w:t>second run with 104 cards</w:t>
-      </w:r>
-      <w:r>
-        <w:t xml:space="preserve"> saw the lowest r value recorded</w:t>
-      </w:r>
-      <w:r>
-        <w:t xml:space="preserve">, </w:t>
-      </w:r>
-      <w:r>
-        <w:t>-0.3077.</w:t>
+        <w:t>In contrast to the original 2 shuffling methods, shuffle3() and shuffle4() seem to order the cards in a much more random fashion.</w:t>
+      </w:r>
+      <w:r>
+        <w:t xml:space="preserve"> The R value for the decks of cards seems to vary between </w:t>
+      </w:r>
+      <w:r>
+        <w:t xml:space="preserve">executions of the program, meaning that the order of the cards </w:t>
+      </w:r>
+      <w:r>
+        <w:t xml:space="preserve">varies unlike shuffle1() and shuffle2(), which hold the same R values for a certain shuffle. This is likely because shuffle3() and shuffle4() rely on </w:t>
+      </w:r>
+      <w:r>
+        <w:t xml:space="preserve">probability when picking between the first or second half of the deck, while </w:t>
+      </w:r>
+      <w:r>
+        <w:t>the first two shuffle methods choose the first half, then the second half repeatedly.</w:t>
+      </w:r>
+      <w:r>
+        <w:t xml:space="preserve"> For example, in </w:t>
+      </w:r>
+      <w:r>
+        <w:t xml:space="preserve">one </w:t>
+      </w:r>
+      <w:r>
+        <w:t xml:space="preserve">execution of the program for </w:t>
+      </w:r>
+      <w:r>
+        <w:t xml:space="preserve">shuffle 8 </w:t>
+      </w:r>
+      <w:r>
+        <w:t xml:space="preserve">the R value of the </w:t>
+      </w:r>
+      <w:r>
+        <w:t>third</w:t>
+      </w:r>
+      <w:r>
+        <w:t xml:space="preserve"> shuffle method with 52 cards is </w:t>
+      </w:r>
+      <w:r>
+        <w:t>equal to -0.2661, but</w:t>
+      </w:r>
+      <w:r>
+        <w:t xml:space="preserve"> in another that same R value is equal to </w:t>
+      </w:r>
+      <w:r>
+        <w:t>-0.</w:t>
+      </w:r>
+      <w:r>
+        <w:t>0248</w:t>
+      </w:r>
+      <w:r>
+        <w:t xml:space="preserve">. This means that </w:t>
+      </w:r>
+      <w:r>
+        <w:t xml:space="preserve">there is no determinable </w:t>
+      </w:r>
+      <w:r>
+        <w:t>shuffle</w:t>
+      </w:r>
+      <w:r>
+        <w:t xml:space="preserve"> for all executions of the program </w:t>
+      </w:r>
+      <w:r>
+        <w:t>at which R is at a minimum</w:t>
+      </w:r>
+      <w:r>
+        <w:t>, instead the randomness of the order of the cards is also random.</w:t>
       </w:r>
     </w:p>
     <w:p>
@@ -1333,38 +2228,38 @@
         <w:pStyle w:val="ListParagraph"/>
         <w:numPr>
           <w:ilvl w:val="0"/>
-          <w:numId w:val="9"/>
+          <w:numId w:val="11"/>
         </w:numPr>
       </w:pPr>
       <w:r>
-        <w:t xml:space="preserve">In the first run with </w:t>
-      </w:r>
-      <w:r>
-        <w:t>52 cards</w:t>
-      </w:r>
-      <w:r>
-        <w:t>, the cards return to their original order after</w:t>
-      </w:r>
-      <w:r>
-        <w:t xml:space="preserve"> eight shuffles. </w:t>
-      </w:r>
-      <w:r>
-        <w:t>Also,</w:t>
-      </w:r>
-      <w:r>
-        <w:t xml:space="preserve"> in the second run with </w:t>
-      </w:r>
-      <w:r>
-        <w:t>104 cards, the cards return to their original order after twelve shuffles. These were the only two runs in which the cards returned to their original values. It is worth noting that when the cards returned to their original order, the correlation coefficient was 1.0. T</w:t>
-      </w:r>
-      <w:r>
-        <w:t xml:space="preserve">his means there was perfect positive correlation between the indices </w:t>
-      </w:r>
-      <w:r>
-        <w:t>and the values of the cards.</w:t>
+        <w:t xml:space="preserve">Due to the nature of the shuffling in shuffle3() and shuffle4(), the </w:t>
+      </w:r>
+      <w:r>
+        <w:t xml:space="preserve">cards do not deterministically return to their original order after a set number of shuffles. Instead, </w:t>
+      </w:r>
+      <w:r>
+        <w:t xml:space="preserve">the </w:t>
+      </w:r>
+      <w:r>
+        <w:t>cards returning to their original order falls completely on probability.</w:t>
+      </w:r>
+      <w:r>
+        <w:t xml:space="preserve"> For the third shuffle method, t</w:t>
+      </w:r>
+      <w:r>
+        <w:t>he probability of returning to the original order in one shuffle is not straightforward to calculate without making some assumptions about the randomness of the shuffling process. However, with each shuffle, the deck's order becomes increasingly random, making it less likely to return to the original order with subsequent shuffles.</w:t>
       </w:r>
       <w:r>
         <w:t xml:space="preserve"> </w:t>
+      </w:r>
+      <w:r>
+        <w:t>Like the third method, t</w:t>
+      </w:r>
+      <w:r>
+        <w:t>he fourth shuffling method</w:t>
+      </w:r>
+      <w:r>
+        <w:t xml:space="preserve"> also randomly selects cards from either half of the deck, but the probability of selecting from each half is proportional to the size of the half. Again, without specific assumptions about the randomness of the process, calculating the exact probability of returning to the original order is complex. However, like the third method, the likelihood of returning to the original order decreases with each shuffle.</w:t>
       </w:r>
     </w:p>
     <w:p>
@@ -1372,26 +2267,61 @@
         <w:pStyle w:val="ListParagraph"/>
         <w:numPr>
           <w:ilvl w:val="0"/>
-          <w:numId w:val="9"/>
+          <w:numId w:val="11"/>
         </w:numPr>
       </w:pPr>
       <w:r>
-        <w:t>When shuffling using the first method and 52 cards</w:t>
-      </w:r>
-      <w:r>
-        <w:t xml:space="preserve"> or the second method and 104 cards, 15 runs is enough for the cards to return to their original order. </w:t>
-      </w:r>
-      <w:r>
-        <w:t>Also, after modifying the code slightly to shuffle 50 times instead of 15, the same results were seen, as well as cyclical peaks and valleys for the r values within the aforementioned runs. Also, at the 26</w:t>
+        <w:t>For a deck of 52 cards, the</w:t>
+      </w:r>
+      <w:r>
+        <w:t xml:space="preserve"> number of</w:t>
+      </w:r>
+      <w:r>
+        <w:t xml:space="preserve"> possible </w:t>
+      </w:r>
+      <w:r>
+        <w:t xml:space="preserve">permutations of the deck is 52!, or </w:t>
+      </w:r>
+      <w:r>
+        <w:t>8.0658 x 10</w:t>
       </w:r>
       <w:r>
         <w:rPr>
           <w:vertAlign w:val="superscript"/>
         </w:rPr>
-        <w:t>th</w:t>
-      </w:r>
-      <w:r>
-        <w:t xml:space="preserve"> shuffle during the second run with 52 cards their order was completely reversed, yielding an r value of -1.</w:t>
+        <w:t>67</w:t>
+      </w:r>
+      <w:r>
+        <w:t xml:space="preserve">. For a deck of 104 cards, the number of possible permutations of the deck are </w:t>
+      </w:r>
+      <w:proofErr w:type="gramStart"/>
+      <w:r>
+        <w:t>104!,</w:t>
+      </w:r>
+      <w:proofErr w:type="gramEnd"/>
+      <w:r>
+        <w:t xml:space="preserve"> or </w:t>
+      </w:r>
+      <w:r>
+        <w:t>1.029902</w:t>
+      </w:r>
+      <w:r>
+        <w:t>8 x 10</w:t>
+      </w:r>
+      <w:r>
+        <w:rPr>
+          <w:vertAlign w:val="superscript"/>
+        </w:rPr>
+        <w:t>166</w:t>
+      </w:r>
+      <w:r>
+        <w:t>.</w:t>
+      </w:r>
+      <w:r>
+        <w:t xml:space="preserve"> </w:t>
+      </w:r>
+      <w:r>
+        <w:t>This makes it highly unlikely that the deck would return to its original order after just 15 shuffles using the third or fourth shuffling method.</w:t>
       </w:r>
     </w:p>
     <w:p>
@@ -1399,14 +2329,11 @@
         <w:pStyle w:val="ListParagraph"/>
         <w:numPr>
           <w:ilvl w:val="0"/>
-          <w:numId w:val="9"/>
+          <w:numId w:val="11"/>
         </w:numPr>
       </w:pPr>
       <w:r>
-        <w:t xml:space="preserve">When using the first method and 104 cards or the second method and 52 cards, the cards never seem to reach their original order, even after modifying the code to run </w:t>
-      </w:r>
-      <w:r>
-        <w:t>50 shuffles</w:t>
+        <w:t>It would likely take an astronomical number of shuffles for the cards to reach their original order</w:t>
       </w:r>
       <w:r>
         <w:t>.</w:t>
@@ -1436,7 +2363,7 @@
       </w:r>
     </w:p>
     <w:p>
-      <w:hyperlink r:id="rId10" w:history="1">
+      <w:hyperlink r:id="rId21" w:history="1">
         <w:r>
           <w:rPr>
             <w:rStyle w:val="Hyperlink"/>
@@ -1447,7 +2374,7 @@
     </w:p>
     <w:p/>
     <w:p>
-      <w:hyperlink r:id="rId11" w:history="1">
+      <w:hyperlink r:id="rId22" w:history="1">
         <w:r>
           <w:rPr>
             <w:rStyle w:val="Hyperlink"/>
@@ -1458,7 +2385,7 @@
     </w:p>
     <w:p/>
     <w:p>
-      <w:hyperlink r:id="rId12" w:history="1">
+      <w:hyperlink r:id="rId23" w:history="1">
         <w:r>
           <w:rPr>
             <w:rStyle w:val="Hyperlink"/>
@@ -1469,7 +2396,7 @@
     </w:p>
     <w:p/>
     <w:p>
-      <w:hyperlink r:id="rId13" w:history="1">
+      <w:hyperlink r:id="rId24" w:history="1">
         <w:r>
           <w:rPr>
             <w:rStyle w:val="Hyperlink"/>
@@ -1480,7 +2407,7 @@
     </w:p>
     <w:p/>
     <w:p>
-      <w:hyperlink r:id="rId14" w:history="1">
+      <w:hyperlink r:id="rId25" w:history="1">
         <w:r>
           <w:rPr>
             <w:rStyle w:val="Hyperlink"/>
@@ -1492,7 +2419,7 @@
     <w:p/>
     <w:p/>
     <w:sectPr>
-      <w:headerReference w:type="first" r:id="rId15"/>
+      <w:headerReference w:type="first" r:id="rId26"/>
       <w:pgSz w:w="12240" w:h="15840"/>
       <w:pgMar w:top="1440" w:right="1440" w:bottom="1440" w:left="1440" w:header="720" w:footer="720" w:gutter="0"/>
       <w:cols w:space="720"/>
@@ -1556,7 +2483,21 @@
         <w:b/>
         <w:bCs/>
       </w:rPr>
-      <w:t>Determining the Correlation Coefficient of Different Card Deck Shuffle Methods</w:t>
+      <w:t xml:space="preserve">Determining the Correlation Coefficient of </w:t>
+    </w:r>
+    <w:r>
+      <w:rPr>
+        <w:b/>
+        <w:bCs/>
+      </w:rPr>
+      <w:t xml:space="preserve">Two Additional </w:t>
+    </w:r>
+    <w:r>
+      <w:rPr>
+        <w:b/>
+        <w:bCs/>
+      </w:rPr>
+      <w:t>Card Deck Shuffle Methods</w:t>
     </w:r>
   </w:p>
   <w:p>
@@ -1701,6 +2642,95 @@
     </w:lvl>
   </w:abstractNum>
   <w:abstractNum w:abstractNumId="1" w15:restartNumberingAfterBreak="0">
+    <w:nsid w:val="393B4949"/>
+    <w:multiLevelType w:val="hybridMultilevel"/>
+    <w:tmpl w:val="8D880966"/>
+    <w:lvl w:ilvl="0" w:tplc="0409000F">
+      <w:start w:val="1"/>
+      <w:numFmt w:val="decimal"/>
+      <w:lvlText w:val="%1."/>
+      <w:lvlJc w:val="left"/>
+      <w:pPr>
+        <w:ind w:left="720" w:hanging="360"/>
+      </w:pPr>
+      <w:rPr>
+        <w:rFonts w:hint="default"/>
+      </w:rPr>
+    </w:lvl>
+    <w:lvl w:ilvl="1" w:tplc="04090019" w:tentative="1">
+      <w:start w:val="1"/>
+      <w:numFmt w:val="lowerLetter"/>
+      <w:lvlText w:val="%2."/>
+      <w:lvlJc w:val="left"/>
+      <w:pPr>
+        <w:ind w:left="1440" w:hanging="360"/>
+      </w:pPr>
+    </w:lvl>
+    <w:lvl w:ilvl="2" w:tplc="0409001B" w:tentative="1">
+      <w:start w:val="1"/>
+      <w:numFmt w:val="lowerRoman"/>
+      <w:lvlText w:val="%3."/>
+      <w:lvlJc w:val="right"/>
+      <w:pPr>
+        <w:ind w:left="2160" w:hanging="180"/>
+      </w:pPr>
+    </w:lvl>
+    <w:lvl w:ilvl="3" w:tplc="0409000F" w:tentative="1">
+      <w:start w:val="1"/>
+      <w:numFmt w:val="decimal"/>
+      <w:lvlText w:val="%4."/>
+      <w:lvlJc w:val="left"/>
+      <w:pPr>
+        <w:ind w:left="2880" w:hanging="360"/>
+      </w:pPr>
+    </w:lvl>
+    <w:lvl w:ilvl="4" w:tplc="04090019" w:tentative="1">
+      <w:start w:val="1"/>
+      <w:numFmt w:val="lowerLetter"/>
+      <w:lvlText w:val="%5."/>
+      <w:lvlJc w:val="left"/>
+      <w:pPr>
+        <w:ind w:left="3600" w:hanging="360"/>
+      </w:pPr>
+    </w:lvl>
+    <w:lvl w:ilvl="5" w:tplc="0409001B" w:tentative="1">
+      <w:start w:val="1"/>
+      <w:numFmt w:val="lowerRoman"/>
+      <w:lvlText w:val="%6."/>
+      <w:lvlJc w:val="right"/>
+      <w:pPr>
+        <w:ind w:left="4320" w:hanging="180"/>
+      </w:pPr>
+    </w:lvl>
+    <w:lvl w:ilvl="6" w:tplc="0409000F" w:tentative="1">
+      <w:start w:val="1"/>
+      <w:numFmt w:val="decimal"/>
+      <w:lvlText w:val="%7."/>
+      <w:lvlJc w:val="left"/>
+      <w:pPr>
+        <w:ind w:left="5040" w:hanging="360"/>
+      </w:pPr>
+    </w:lvl>
+    <w:lvl w:ilvl="7" w:tplc="04090019" w:tentative="1">
+      <w:start w:val="1"/>
+      <w:numFmt w:val="lowerLetter"/>
+      <w:lvlText w:val="%8."/>
+      <w:lvlJc w:val="left"/>
+      <w:pPr>
+        <w:ind w:left="5760" w:hanging="360"/>
+      </w:pPr>
+    </w:lvl>
+    <w:lvl w:ilvl="8" w:tplc="0409001B" w:tentative="1">
+      <w:start w:val="1"/>
+      <w:numFmt w:val="lowerRoman"/>
+      <w:lvlText w:val="%9."/>
+      <w:lvlJc w:val="right"/>
+      <w:pPr>
+        <w:ind w:left="6480" w:hanging="180"/>
+      </w:pPr>
+    </w:lvl>
+  </w:abstractNum>
+  <w:abstractNum w:abstractNumId="2" w15:restartNumberingAfterBreak="0">
     <w:nsid w:val="40D159BA"/>
     <w:multiLevelType w:val="hybridMultilevel"/>
     <w:tmpl w:val="76BECE0A"/>
@@ -1789,7 +2819,7 @@
       </w:pPr>
     </w:lvl>
   </w:abstractNum>
-  <w:abstractNum w:abstractNumId="2" w15:restartNumberingAfterBreak="0">
+  <w:abstractNum w:abstractNumId="3" w15:restartNumberingAfterBreak="0">
     <w:nsid w:val="42B72F76"/>
     <w:multiLevelType w:val="hybridMultilevel"/>
     <w:tmpl w:val="2F005C46"/>
@@ -1878,7 +2908,7 @@
       </w:pPr>
     </w:lvl>
   </w:abstractNum>
-  <w:abstractNum w:abstractNumId="3" w15:restartNumberingAfterBreak="0">
+  <w:abstractNum w:abstractNumId="4" w15:restartNumberingAfterBreak="0">
     <w:nsid w:val="47C64644"/>
     <w:multiLevelType w:val="hybridMultilevel"/>
     <w:tmpl w:val="B9CA0D46"/>
@@ -1964,7 +2994,96 @@
       </w:pPr>
     </w:lvl>
   </w:abstractNum>
-  <w:abstractNum w:abstractNumId="4" w15:restartNumberingAfterBreak="0">
+  <w:abstractNum w:abstractNumId="5" w15:restartNumberingAfterBreak="0">
+    <w:nsid w:val="4E205D6B"/>
+    <w:multiLevelType w:val="hybridMultilevel"/>
+    <w:tmpl w:val="C434B5B0"/>
+    <w:lvl w:ilvl="0" w:tplc="0409000F">
+      <w:start w:val="1"/>
+      <w:numFmt w:val="decimal"/>
+      <w:lvlText w:val="%1."/>
+      <w:lvlJc w:val="left"/>
+      <w:pPr>
+        <w:ind w:left="720" w:hanging="360"/>
+      </w:pPr>
+      <w:rPr>
+        <w:rFonts w:hint="default"/>
+      </w:rPr>
+    </w:lvl>
+    <w:lvl w:ilvl="1" w:tplc="04090019" w:tentative="1">
+      <w:start w:val="1"/>
+      <w:numFmt w:val="lowerLetter"/>
+      <w:lvlText w:val="%2."/>
+      <w:lvlJc w:val="left"/>
+      <w:pPr>
+        <w:ind w:left="1440" w:hanging="360"/>
+      </w:pPr>
+    </w:lvl>
+    <w:lvl w:ilvl="2" w:tplc="0409001B" w:tentative="1">
+      <w:start w:val="1"/>
+      <w:numFmt w:val="lowerRoman"/>
+      <w:lvlText w:val="%3."/>
+      <w:lvlJc w:val="right"/>
+      <w:pPr>
+        <w:ind w:left="2160" w:hanging="180"/>
+      </w:pPr>
+    </w:lvl>
+    <w:lvl w:ilvl="3" w:tplc="0409000F" w:tentative="1">
+      <w:start w:val="1"/>
+      <w:numFmt w:val="decimal"/>
+      <w:lvlText w:val="%4."/>
+      <w:lvlJc w:val="left"/>
+      <w:pPr>
+        <w:ind w:left="2880" w:hanging="360"/>
+      </w:pPr>
+    </w:lvl>
+    <w:lvl w:ilvl="4" w:tplc="04090019" w:tentative="1">
+      <w:start w:val="1"/>
+      <w:numFmt w:val="lowerLetter"/>
+      <w:lvlText w:val="%5."/>
+      <w:lvlJc w:val="left"/>
+      <w:pPr>
+        <w:ind w:left="3600" w:hanging="360"/>
+      </w:pPr>
+    </w:lvl>
+    <w:lvl w:ilvl="5" w:tplc="0409001B" w:tentative="1">
+      <w:start w:val="1"/>
+      <w:numFmt w:val="lowerRoman"/>
+      <w:lvlText w:val="%6."/>
+      <w:lvlJc w:val="right"/>
+      <w:pPr>
+        <w:ind w:left="4320" w:hanging="180"/>
+      </w:pPr>
+    </w:lvl>
+    <w:lvl w:ilvl="6" w:tplc="0409000F" w:tentative="1">
+      <w:start w:val="1"/>
+      <w:numFmt w:val="decimal"/>
+      <w:lvlText w:val="%7."/>
+      <w:lvlJc w:val="left"/>
+      <w:pPr>
+        <w:ind w:left="5040" w:hanging="360"/>
+      </w:pPr>
+    </w:lvl>
+    <w:lvl w:ilvl="7" w:tplc="04090019" w:tentative="1">
+      <w:start w:val="1"/>
+      <w:numFmt w:val="lowerLetter"/>
+      <w:lvlText w:val="%8."/>
+      <w:lvlJc w:val="left"/>
+      <w:pPr>
+        <w:ind w:left="5760" w:hanging="360"/>
+      </w:pPr>
+    </w:lvl>
+    <w:lvl w:ilvl="8" w:tplc="0409001B" w:tentative="1">
+      <w:start w:val="1"/>
+      <w:numFmt w:val="lowerRoman"/>
+      <w:lvlText w:val="%9."/>
+      <w:lvlJc w:val="right"/>
+      <w:pPr>
+        <w:ind w:left="6480" w:hanging="180"/>
+      </w:pPr>
+    </w:lvl>
+  </w:abstractNum>
+  <w:abstractNum w:abstractNumId="6" w15:restartNumberingAfterBreak="0">
     <w:nsid w:val="5D653294"/>
     <w:multiLevelType w:val="hybridMultilevel"/>
     <w:tmpl w:val="6310E2E6"/>
@@ -2053,7 +3172,7 @@
       </w:pPr>
     </w:lvl>
   </w:abstractNum>
-  <w:abstractNum w:abstractNumId="5" w15:restartNumberingAfterBreak="0">
+  <w:abstractNum w:abstractNumId="7" w15:restartNumberingAfterBreak="0">
     <w:nsid w:val="616E062E"/>
     <w:multiLevelType w:val="hybridMultilevel"/>
     <w:tmpl w:val="8D00A446"/>
@@ -2142,7 +3261,7 @@
       </w:pPr>
     </w:lvl>
   </w:abstractNum>
-  <w:abstractNum w:abstractNumId="6" w15:restartNumberingAfterBreak="0">
+  <w:abstractNum w:abstractNumId="8" w15:restartNumberingAfterBreak="0">
     <w:nsid w:val="731F360A"/>
     <w:multiLevelType w:val="hybridMultilevel"/>
     <w:tmpl w:val="5DE825E4"/>
@@ -2231,7 +3350,7 @@
       </w:pPr>
     </w:lvl>
   </w:abstractNum>
-  <w:abstractNum w:abstractNumId="7" w15:restartNumberingAfterBreak="0">
+  <w:abstractNum w:abstractNumId="9" w15:restartNumberingAfterBreak="0">
     <w:nsid w:val="75562EDF"/>
     <w:multiLevelType w:val="hybridMultilevel"/>
     <w:tmpl w:val="3D566322"/>
@@ -2320,7 +3439,7 @@
       </w:pPr>
     </w:lvl>
   </w:abstractNum>
-  <w:abstractNum w:abstractNumId="8" w15:restartNumberingAfterBreak="0">
+  <w:abstractNum w:abstractNumId="10" w15:restartNumberingAfterBreak="0">
     <w:nsid w:val="7EEF6BC0"/>
     <w:multiLevelType w:val="hybridMultilevel"/>
     <w:tmpl w:val="19680E62"/>
@@ -2410,31 +3529,37 @@
     </w:lvl>
   </w:abstractNum>
   <w:num w:numId="1" w16cid:durableId="1250039307">
-    <w:abstractNumId w:val="5"/>
+    <w:abstractNumId w:val="7"/>
   </w:num>
   <w:num w:numId="2" w16cid:durableId="491600025">
+    <w:abstractNumId w:val="3"/>
+  </w:num>
+  <w:num w:numId="3" w16cid:durableId="618997850">
+    <w:abstractNumId w:val="6"/>
+  </w:num>
+  <w:num w:numId="4" w16cid:durableId="1191256623">
+    <w:abstractNumId w:val="8"/>
+  </w:num>
+  <w:num w:numId="5" w16cid:durableId="2011981943">
+    <w:abstractNumId w:val="10"/>
+  </w:num>
+  <w:num w:numId="6" w16cid:durableId="2126920485">
     <w:abstractNumId w:val="2"/>
   </w:num>
-  <w:num w:numId="3" w16cid:durableId="618997850">
+  <w:num w:numId="7" w16cid:durableId="626156318">
     <w:abstractNumId w:val="4"/>
-  </w:num>
-  <w:num w:numId="4" w16cid:durableId="1191256623">
-    <w:abstractNumId w:val="6"/>
-  </w:num>
-  <w:num w:numId="5" w16cid:durableId="2011981943">
-    <w:abstractNumId w:val="8"/>
-  </w:num>
-  <w:num w:numId="6" w16cid:durableId="2126920485">
-    <w:abstractNumId w:val="1"/>
-  </w:num>
-  <w:num w:numId="7" w16cid:durableId="626156318">
-    <w:abstractNumId w:val="3"/>
   </w:num>
   <w:num w:numId="8" w16cid:durableId="351957300">
     <w:abstractNumId w:val="0"/>
   </w:num>
   <w:num w:numId="9" w16cid:durableId="1530416026">
-    <w:abstractNumId w:val="7"/>
+    <w:abstractNumId w:val="9"/>
+  </w:num>
+  <w:num w:numId="10" w16cid:durableId="1971209763">
+    <w:abstractNumId w:val="5"/>
+  </w:num>
+  <w:num w:numId="11" w16cid:durableId="1707872455">
+    <w:abstractNumId w:val="1"/>
   </w:num>
 </w:numbering>
 </file>
@@ -3037,6 +4162,18 @@
       <w:shd w:val="clear" w:color="auto" w:fill="E1DFDD"/>
     </w:rPr>
   </w:style>
+  <w:style w:type="character" w:styleId="FollowedHyperlink">
+    <w:name w:val="FollowedHyperlink"/>
+    <w:basedOn w:val="DefaultParagraphFont"/>
+    <w:uiPriority w:val="99"/>
+    <w:semiHidden/>
+    <w:unhideWhenUsed/>
+    <w:rsid w:val="00242E7E"/>
+    <w:rPr>
+      <w:color w:val="954F72" w:themeColor="followedHyperlink"/>
+      <w:u w:val="single"/>
+    </w:rPr>
+  </w:style>
 </w:styles>
 </file>
 
